--- a/docs/nato/fr/navy/carriers/clemenceau.docx
+++ b/docs/nato/fr/navy/carriers/clemenceau.docx
@@ -5,94 +5,83 @@
     <w:p>
       <w:pPr>
         <w:rPr>
-          <w:lang w:val="en-CA"/>
-        </w:rPr>
-      </w:pPr>
-      <w:r>
-        <w:rPr>
-          <w:lang w:val="en-CA"/>
-        </w:rPr>
-        <w:t xml:space="preserve">NATO/France/Navy/Aircraft Carriers/CVG </w:t>
-      </w:r>
-      <w:r>
-        <w:rPr>
+          <w:b/>
+          <w:lang w:val="en-CA"/>
+        </w:rPr>
+      </w:pPr>
+      <w:r>
+        <w:rPr>
+          <w:b/>
+          <w:lang w:val="en-CA"/>
+        </w:rPr>
+        <w:t xml:space="preserve">FS </w:t>
+      </w:r>
+      <w:r>
+        <w:rPr>
+          <w:b/>
           <w:lang w:val="en-CA"/>
         </w:rPr>
         <w:t>Clemenceau</w:t>
+      </w:r>
+      <w:r>
+        <w:rPr>
+          <w:b/>
+          <w:lang w:val="en-CA"/>
+        </w:rPr>
+        <w:t xml:space="preserve"> (R 9</w:t>
+      </w:r>
+      <w:r>
+        <w:rPr>
+          <w:b/>
+          <w:lang w:val="en-CA"/>
+        </w:rPr>
+        <w:t>8</w:t>
+      </w:r>
+      <w:r>
+        <w:rPr>
+          <w:b/>
+          <w:lang w:val="en-CA"/>
+        </w:rPr>
+        <w:t>)</w:t>
       </w:r>
     </w:p>
     <w:p>
       <w:pPr>
         <w:rPr>
-          <w:b/>
-          <w:lang w:val="en-CA"/>
-        </w:rPr>
-      </w:pPr>
-      <w:r>
-        <w:rPr>
-          <w:b/>
-          <w:lang w:val="en-CA"/>
-        </w:rPr>
-        <w:t xml:space="preserve">FS </w:t>
-      </w:r>
-      <w:r>
-        <w:rPr>
-          <w:b/>
+          <w:lang w:val="en-CA"/>
+        </w:rPr>
+      </w:pPr>
+      <w:r>
+        <w:rPr>
+          <w:lang w:val="en-CA"/>
+        </w:rPr>
+        <w:t xml:space="preserve">The </w:t>
+      </w:r>
+      <w:r>
+        <w:rPr>
           <w:lang w:val="en-CA"/>
         </w:rPr>
         <w:t>Clemenceau</w:t>
       </w:r>
       <w:r>
         <w:rPr>
-          <w:b/>
-          <w:lang w:val="en-CA"/>
-        </w:rPr>
-        <w:t xml:space="preserve"> (R 9</w:t>
-      </w:r>
-      <w:r>
-        <w:rPr>
-          <w:b/>
-          <w:lang w:val="en-CA"/>
-        </w:rPr>
-        <w:t>8</w:t>
-      </w:r>
-      <w:r>
-        <w:rPr>
-          <w:b/>
-          <w:lang w:val="en-CA"/>
-        </w:rPr>
-        <w:t>)</w:t>
-      </w:r>
-    </w:p>
-    <w:p>
-      <w:pPr>
-        <w:rPr>
-          <w:lang w:val="en-CA"/>
-        </w:rPr>
-      </w:pPr>
-      <w:r>
-        <w:rPr>
-          <w:lang w:val="en-CA"/>
-        </w:rPr>
-        <w:t xml:space="preserve">The </w:t>
-      </w:r>
-      <w:r>
-        <w:rPr>
-          <w:lang w:val="en-CA"/>
-        </w:rPr>
-        <w:t>Clemenceau</w:t>
-      </w:r>
-      <w:r>
-        <w:rPr>
           <w:lang w:val="en-CA"/>
         </w:rPr>
         <w:t xml:space="preserve"> </w:t>
       </w:r>
-      <w:r>
-        <w:rPr>
-          <w:lang w:val="en-CA"/>
-        </w:rPr>
-        <w:t>was tied up at Toulon at war start undergoing routine maintenance and training</w:t>
+      <w:bookmarkStart w:id="0" w:name="_GoBack"/>
+      <w:r>
+        <w:rPr>
+          <w:lang w:val="en-CA"/>
+        </w:rPr>
+        <w:t xml:space="preserve">was </w:t>
+      </w:r>
+      <w:bookmarkEnd w:id="0"/>
+      <w:r>
+        <w:rPr>
+          <w:lang w:val="en-CA"/>
+        </w:rPr>
+        <w:t>tied up at Toulon at war start undergoing routine maintenance and training</w:t>
       </w:r>
       <w:r>
         <w:rPr>
@@ -441,14 +430,7 @@
         <w:rPr>
           <w:rFonts w:ascii="Calibri" w:hAnsi="Calibri" w:cs="Calibri"/>
         </w:rPr>
-        <w:t xml:space="preserve">– 2x </w:t>
-      </w:r>
-      <w:bookmarkStart w:id="0" w:name="_GoBack"/>
-      <w:r>
-        <w:rPr>
-          <w:rFonts w:ascii="Calibri" w:hAnsi="Calibri" w:cs="Calibri"/>
-        </w:rPr>
-        <w:t xml:space="preserve">SA.321G Super </w:t>
+        <w:t xml:space="preserve">– 2x SA.321G Super </w:t>
       </w:r>
       <w:proofErr w:type="spellStart"/>
       <w:r>
@@ -457,7 +439,6 @@
         </w:rPr>
         <w:t>Frelon</w:t>
       </w:r>
-      <w:bookmarkEnd w:id="0"/>
       <w:proofErr w:type="spellEnd"/>
     </w:p>
     <w:p>
